--- a/Documents/Documentation.docx
+++ b/Documents/Documentation.docx
@@ -57,6 +57,15 @@
         </w:rPr>
         <w:t>Documentation</w:t>
       </w:r>
+      <w:r>
+        <w:rPr>
+          <w:b/>
+          <w:bCs/>
+          <w:sz w:val="40"/>
+          <w:szCs w:val="40"/>
+        </w:rPr>
+        <w:t xml:space="preserve"> Report</w:t>
+      </w:r>
     </w:p>
     <w:p>
       <w:pPr>
@@ -101,61 +110,25 @@
         <w:rPr>
           <w:sz w:val="28"/>
           <w:szCs w:val="28"/>
-          <w:u w:val="single"/>
         </w:rPr>
       </w:pPr>
       <w:r>
         <w:rPr>
           <w:sz w:val="28"/>
           <w:szCs w:val="28"/>
-          <w:u w:val="single"/>
-        </w:rPr>
-        <w:t>Folder Structure:</w:t>
-      </w:r>
-    </w:p>
-    <w:p>
-      <w:pPr>
-        <w:rPr>
-          <w:sz w:val="28"/>
-          <w:szCs w:val="28"/>
-        </w:rPr>
-      </w:pPr>
-    </w:p>
-    <w:p>
-      <w:pPr>
-        <w:rPr>
-          <w:sz w:val="28"/>
-          <w:szCs w:val="28"/>
-        </w:rPr>
-      </w:pPr>
-      <w:r>
-        <w:rPr>
-          <w:sz w:val="28"/>
-          <w:szCs w:val="28"/>
         </w:rPr>
         <w:t>-------------------------------------------------------------------------------------------------------------</w:t>
       </w:r>
     </w:p>
     <w:p>
       <w:pPr>
-        <w:rPr>
-          <w:sz w:val="28"/>
-          <w:szCs w:val="28"/>
-        </w:rPr>
-      </w:pPr>
-    </w:p>
-    <w:p>
-      <w:pPr>
-        <w:rPr>
-          <w:sz w:val="28"/>
-          <w:szCs w:val="28"/>
-        </w:rPr>
-      </w:pPr>
-      <w:r>
-        <w:rPr>
-          <w:sz w:val="28"/>
-          <w:szCs w:val="28"/>
-        </w:rPr>
+        <w:pStyle w:val="Heading1"/>
+        <w:spacing w:after="240"/>
+      </w:pPr>
+      <w:r>
+        <w:t xml:space="preserve">Extra </w:t>
+      </w:r>
+      <w:r>
         <w:t>Functionalities:</w:t>
       </w:r>
     </w:p>
@@ -166,17 +139,54 @@
           <w:ilvl w:val="0"/>
           <w:numId w:val="11"/>
         </w:numPr>
-        <w:rPr>
-          <w:sz w:val="28"/>
-          <w:szCs w:val="28"/>
-        </w:rPr>
-      </w:pPr>
-      <w:r>
-        <w:rPr>
-          <w:sz w:val="28"/>
-          <w:szCs w:val="28"/>
-        </w:rPr>
-        <w:t>The user can reserve on any day in the current week.</w:t>
+        <w:spacing w:line="360" w:lineRule="auto"/>
+        <w:rPr>
+          <w:rFonts w:asciiTheme="majorBidi" w:hAnsiTheme="majorBidi" w:cstheme="majorBidi"/>
+          <w:sz w:val="24"/>
+          <w:szCs w:val="24"/>
+        </w:rPr>
+      </w:pPr>
+      <w:r>
+        <w:rPr>
+          <w:rFonts w:asciiTheme="majorBidi" w:hAnsiTheme="majorBidi" w:cstheme="majorBidi"/>
+          <w:b/>
+          <w:bCs/>
+          <w:sz w:val="24"/>
+          <w:szCs w:val="24"/>
+        </w:rPr>
+        <w:t>Dark Mode:</w:t>
+      </w:r>
+      <w:r>
+        <w:rPr>
+          <w:rFonts w:asciiTheme="majorBidi" w:hAnsiTheme="majorBidi" w:cstheme="majorBidi"/>
+          <w:sz w:val="24"/>
+          <w:szCs w:val="24"/>
+        </w:rPr>
+        <w:t xml:space="preserve"> Implement</w:t>
+      </w:r>
+      <w:r>
+        <w:rPr>
+          <w:rFonts w:asciiTheme="majorBidi" w:hAnsiTheme="majorBidi" w:cstheme="majorBidi"/>
+          <w:sz w:val="24"/>
+          <w:szCs w:val="24"/>
+        </w:rPr>
+        <w:t>ed</w:t>
+      </w:r>
+      <w:r>
+        <w:rPr>
+          <w:rFonts w:asciiTheme="majorBidi" w:hAnsiTheme="majorBidi" w:cstheme="majorBidi"/>
+          <w:sz w:val="24"/>
+          <w:szCs w:val="24"/>
+        </w:rPr>
+        <w:t xml:space="preserve"> a visually comfortable and straightforward dark mode for improved user experience</w:t>
+      </w:r>
+      <w:r>
+        <w:rPr>
+          <w:rFonts w:asciiTheme="majorBidi" w:hAnsiTheme="majorBidi" w:cstheme="majorBidi"/>
+          <w:sz w:val="24"/>
+          <w:szCs w:val="24"/>
+        </w:rPr>
+        <w:t>.</w:t>
       </w:r>
     </w:p>
     <w:p>
@@ -186,17 +196,62 @@
           <w:ilvl w:val="0"/>
           <w:numId w:val="11"/>
         </w:numPr>
-        <w:rPr>
-          <w:sz w:val="28"/>
-          <w:szCs w:val="28"/>
-        </w:rPr>
-      </w:pPr>
-      <w:r>
-        <w:rPr>
-          <w:sz w:val="28"/>
-          <w:szCs w:val="28"/>
-        </w:rPr>
-        <w:t>The car pool app isn’t dependent on the devices’ date to operate, it operates on the correct time, so that no user can bypass the time constraints.</w:t>
+        <w:spacing w:line="360" w:lineRule="auto"/>
+        <w:rPr>
+          <w:rFonts w:asciiTheme="majorBidi" w:hAnsiTheme="majorBidi" w:cstheme="majorBidi"/>
+          <w:sz w:val="24"/>
+          <w:szCs w:val="24"/>
+        </w:rPr>
+      </w:pPr>
+      <w:r>
+        <w:rPr>
+          <w:rFonts w:asciiTheme="majorBidi" w:hAnsiTheme="majorBidi" w:cstheme="majorBidi"/>
+          <w:b/>
+          <w:bCs/>
+          <w:sz w:val="24"/>
+          <w:szCs w:val="24"/>
+        </w:rPr>
+        <w:t>Flutter Best Practices:</w:t>
+      </w:r>
+      <w:r>
+        <w:rPr>
+          <w:rFonts w:asciiTheme="majorBidi" w:hAnsiTheme="majorBidi" w:cstheme="majorBidi"/>
+          <w:sz w:val="24"/>
+          <w:szCs w:val="24"/>
+        </w:rPr>
+        <w:t xml:space="preserve"> Appl</w:t>
+      </w:r>
+      <w:r>
+        <w:rPr>
+          <w:rFonts w:asciiTheme="majorBidi" w:hAnsiTheme="majorBidi" w:cstheme="majorBidi"/>
+          <w:sz w:val="24"/>
+          <w:szCs w:val="24"/>
+        </w:rPr>
+        <w:t xml:space="preserve">ied </w:t>
+      </w:r>
+      <w:r>
+        <w:rPr>
+          <w:rFonts w:asciiTheme="majorBidi" w:hAnsiTheme="majorBidi" w:cstheme="majorBidi"/>
+          <w:sz w:val="24"/>
+          <w:szCs w:val="24"/>
+        </w:rPr>
+        <w:t>Flutter best practices consistently across the entire app to ensure efficiency and maintainability</w:t>
+      </w:r>
+      <w:r>
+        <w:rPr>
+          <w:rFonts w:asciiTheme="majorBidi" w:hAnsiTheme="majorBidi" w:cstheme="majorBidi"/>
+          <w:sz w:val="24"/>
+          <w:szCs w:val="24"/>
+        </w:rPr>
+        <w:t>, such as managing the state</w:t>
+      </w:r>
+      <w:r>
+        <w:rPr>
+          <w:rFonts w:asciiTheme="majorBidi" w:hAnsiTheme="majorBidi" w:cstheme="majorBidi"/>
+          <w:sz w:val="24"/>
+          <w:szCs w:val="24"/>
+        </w:rPr>
+        <w:t>.</w:t>
       </w:r>
     </w:p>
     <w:p>
@@ -206,17 +261,54 @@
           <w:ilvl w:val="0"/>
           <w:numId w:val="11"/>
         </w:numPr>
-        <w:rPr>
-          <w:sz w:val="28"/>
-          <w:szCs w:val="28"/>
-        </w:rPr>
-      </w:pPr>
-      <w:r>
-        <w:rPr>
-          <w:sz w:val="28"/>
-          <w:szCs w:val="28"/>
-        </w:rPr>
-        <w:t>This project is designed TDD.</w:t>
+        <w:spacing w:line="360" w:lineRule="auto"/>
+        <w:rPr>
+          <w:rFonts w:asciiTheme="majorBidi" w:hAnsiTheme="majorBidi" w:cstheme="majorBidi"/>
+          <w:sz w:val="24"/>
+          <w:szCs w:val="24"/>
+        </w:rPr>
+      </w:pPr>
+      <w:r>
+        <w:rPr>
+          <w:rFonts w:asciiTheme="majorBidi" w:hAnsiTheme="majorBidi" w:cstheme="majorBidi"/>
+          <w:b/>
+          <w:bCs/>
+          <w:sz w:val="24"/>
+          <w:szCs w:val="24"/>
+        </w:rPr>
+        <w:t>Functional Programming for Error Handling:</w:t>
+      </w:r>
+      <w:r>
+        <w:rPr>
+          <w:rFonts w:asciiTheme="majorBidi" w:hAnsiTheme="majorBidi" w:cstheme="majorBidi"/>
+          <w:sz w:val="24"/>
+          <w:szCs w:val="24"/>
+        </w:rPr>
+        <w:t xml:space="preserve"> Utilize</w:t>
+      </w:r>
+      <w:r>
+        <w:rPr>
+          <w:rFonts w:asciiTheme="majorBidi" w:hAnsiTheme="majorBidi" w:cstheme="majorBidi"/>
+          <w:sz w:val="24"/>
+          <w:szCs w:val="24"/>
+        </w:rPr>
+        <w:t>d</w:t>
+      </w:r>
+      <w:r>
+        <w:rPr>
+          <w:rFonts w:asciiTheme="majorBidi" w:hAnsiTheme="majorBidi" w:cstheme="majorBidi"/>
+          <w:sz w:val="24"/>
+          <w:szCs w:val="24"/>
+        </w:rPr>
+        <w:t xml:space="preserve"> functional programming principles for error handling to enhance modularity and code readability</w:t>
+      </w:r>
+      <w:r>
+        <w:rPr>
+          <w:rFonts w:asciiTheme="majorBidi" w:hAnsiTheme="majorBidi" w:cstheme="majorBidi"/>
+          <w:sz w:val="24"/>
+          <w:szCs w:val="24"/>
+        </w:rPr>
+        <w:t>.</w:t>
       </w:r>
     </w:p>
     <w:p>
@@ -226,17 +318,72 @@
           <w:ilvl w:val="0"/>
           <w:numId w:val="11"/>
         </w:numPr>
-        <w:rPr>
-          <w:sz w:val="28"/>
-          <w:szCs w:val="28"/>
-        </w:rPr>
-      </w:pPr>
-      <w:r>
-        <w:rPr>
-          <w:sz w:val="28"/>
-          <w:szCs w:val="28"/>
-        </w:rPr>
-        <w:t>This project uses functional programming to handle its error cases, which is more modular than the typical approach.</w:t>
+        <w:spacing w:line="360" w:lineRule="auto"/>
+        <w:rPr>
+          <w:rFonts w:asciiTheme="majorBidi" w:hAnsiTheme="majorBidi" w:cstheme="majorBidi"/>
+          <w:sz w:val="24"/>
+          <w:szCs w:val="24"/>
+        </w:rPr>
+      </w:pPr>
+      <w:r>
+        <w:rPr>
+          <w:rFonts w:asciiTheme="majorBidi" w:hAnsiTheme="majorBidi" w:cstheme="majorBidi"/>
+          <w:b/>
+          <w:bCs/>
+          <w:sz w:val="24"/>
+          <w:szCs w:val="24"/>
+        </w:rPr>
+        <w:t>Flexible Reservation:</w:t>
+      </w:r>
+      <w:r>
+        <w:rPr>
+          <w:rFonts w:asciiTheme="majorBidi" w:hAnsiTheme="majorBidi" w:cstheme="majorBidi"/>
+          <w:sz w:val="24"/>
+          <w:szCs w:val="24"/>
+        </w:rPr>
+        <w:t xml:space="preserve"> Allow</w:t>
+      </w:r>
+      <w:r>
+        <w:rPr>
+          <w:rFonts w:asciiTheme="majorBidi" w:hAnsiTheme="majorBidi" w:cstheme="majorBidi"/>
+          <w:sz w:val="24"/>
+          <w:szCs w:val="24"/>
+        </w:rPr>
+        <w:t>ed</w:t>
+      </w:r>
+      <w:r>
+        <w:rPr>
+          <w:rFonts w:asciiTheme="majorBidi" w:hAnsiTheme="majorBidi" w:cstheme="majorBidi"/>
+          <w:sz w:val="24"/>
+          <w:szCs w:val="24"/>
+        </w:rPr>
+        <w:t xml:space="preserve"> users to make reservations for any day within the current week, providing flexibility beyond restricting it </w:t>
+      </w:r>
+      <w:proofErr w:type="gramStart"/>
+      <w:r>
+        <w:rPr>
+          <w:rFonts w:asciiTheme="majorBidi" w:hAnsiTheme="majorBidi" w:cstheme="majorBidi"/>
+          <w:sz w:val="24"/>
+          <w:szCs w:val="24"/>
+        </w:rPr>
+        <w:t>to</w:t>
+      </w:r>
+      <w:proofErr w:type="gramEnd"/>
+      <w:r>
+        <w:rPr>
+          <w:rFonts w:asciiTheme="majorBidi" w:hAnsiTheme="majorBidi" w:cstheme="majorBidi"/>
+          <w:sz w:val="24"/>
+          <w:szCs w:val="24"/>
+        </w:rPr>
+        <w:t xml:space="preserve"> today only</w:t>
+      </w:r>
+      <w:r>
+        <w:rPr>
+          <w:rFonts w:asciiTheme="majorBidi" w:hAnsiTheme="majorBidi" w:cstheme="majorBidi"/>
+          <w:sz w:val="24"/>
+          <w:szCs w:val="24"/>
+        </w:rPr>
+        <w:t>.</w:t>
       </w:r>
     </w:p>
     <w:p>
@@ -246,6 +393,284 @@
           <w:ilvl w:val="0"/>
           <w:numId w:val="11"/>
         </w:numPr>
+        <w:spacing w:line="360" w:lineRule="auto"/>
+        <w:rPr>
+          <w:rFonts w:asciiTheme="majorBidi" w:hAnsiTheme="majorBidi" w:cstheme="majorBidi"/>
+          <w:sz w:val="24"/>
+          <w:szCs w:val="24"/>
+        </w:rPr>
+      </w:pPr>
+      <w:r>
+        <w:rPr>
+          <w:rFonts w:asciiTheme="majorBidi" w:hAnsiTheme="majorBidi" w:cstheme="majorBidi"/>
+          <w:b/>
+          <w:bCs/>
+          <w:sz w:val="24"/>
+          <w:szCs w:val="24"/>
+        </w:rPr>
+        <w:t xml:space="preserve">Real-Time </w:t>
+      </w:r>
+      <w:r>
+        <w:rPr>
+          <w:rFonts w:asciiTheme="majorBidi" w:hAnsiTheme="majorBidi" w:cstheme="majorBidi"/>
+          <w:b/>
+          <w:bCs/>
+          <w:sz w:val="24"/>
+          <w:szCs w:val="24"/>
+        </w:rPr>
+        <w:t>Date</w:t>
+      </w:r>
+      <w:r>
+        <w:rPr>
+          <w:rFonts w:asciiTheme="majorBidi" w:hAnsiTheme="majorBidi" w:cstheme="majorBidi"/>
+          <w:b/>
+          <w:bCs/>
+          <w:sz w:val="24"/>
+          <w:szCs w:val="24"/>
+        </w:rPr>
+        <w:t>:</w:t>
+      </w:r>
+      <w:r>
+        <w:rPr>
+          <w:rFonts w:asciiTheme="majorBidi" w:hAnsiTheme="majorBidi" w:cstheme="majorBidi"/>
+          <w:sz w:val="24"/>
+          <w:szCs w:val="24"/>
+        </w:rPr>
+        <w:t xml:space="preserve"> </w:t>
+      </w:r>
+      <w:r>
+        <w:rPr>
+          <w:rFonts w:asciiTheme="majorBidi" w:hAnsiTheme="majorBidi" w:cstheme="majorBidi"/>
+          <w:sz w:val="24"/>
+          <w:szCs w:val="24"/>
+        </w:rPr>
+        <w:t>Both</w:t>
+      </w:r>
+      <w:r>
+        <w:rPr>
+          <w:rFonts w:asciiTheme="majorBidi" w:hAnsiTheme="majorBidi" w:cstheme="majorBidi"/>
+          <w:sz w:val="24"/>
+          <w:szCs w:val="24"/>
+        </w:rPr>
+        <w:t xml:space="preserve"> app</w:t>
+      </w:r>
+      <w:r>
+        <w:rPr>
+          <w:rFonts w:asciiTheme="majorBidi" w:hAnsiTheme="majorBidi" w:cstheme="majorBidi"/>
+          <w:sz w:val="24"/>
+          <w:szCs w:val="24"/>
+        </w:rPr>
+        <w:t>s</w:t>
+      </w:r>
+      <w:r>
+        <w:rPr>
+          <w:rFonts w:asciiTheme="majorBidi" w:hAnsiTheme="majorBidi" w:cstheme="majorBidi"/>
+          <w:sz w:val="24"/>
+          <w:szCs w:val="24"/>
+        </w:rPr>
+        <w:t xml:space="preserve"> </w:t>
+      </w:r>
+      <w:r>
+        <w:rPr>
+          <w:rFonts w:asciiTheme="majorBidi" w:hAnsiTheme="majorBidi" w:cstheme="majorBidi"/>
+          <w:sz w:val="24"/>
+          <w:szCs w:val="24"/>
+        </w:rPr>
+        <w:t>don’t</w:t>
+      </w:r>
+      <w:r>
+        <w:rPr>
+          <w:rFonts w:asciiTheme="majorBidi" w:hAnsiTheme="majorBidi" w:cstheme="majorBidi"/>
+          <w:sz w:val="24"/>
+          <w:szCs w:val="24"/>
+        </w:rPr>
+        <w:t xml:space="preserve"> </w:t>
+      </w:r>
+      <w:proofErr w:type="gramStart"/>
+      <w:r>
+        <w:rPr>
+          <w:rFonts w:asciiTheme="majorBidi" w:hAnsiTheme="majorBidi" w:cstheme="majorBidi"/>
+          <w:sz w:val="24"/>
+          <w:szCs w:val="24"/>
+        </w:rPr>
+        <w:t>dependent</w:t>
+      </w:r>
+      <w:proofErr w:type="gramEnd"/>
+      <w:r>
+        <w:rPr>
+          <w:rFonts w:asciiTheme="majorBidi" w:hAnsiTheme="majorBidi" w:cstheme="majorBidi"/>
+          <w:sz w:val="24"/>
+          <w:szCs w:val="24"/>
+        </w:rPr>
+        <w:t xml:space="preserve"> on the devices’ date to operate</w:t>
+      </w:r>
+      <w:r>
+        <w:rPr>
+          <w:rFonts w:asciiTheme="majorBidi" w:hAnsiTheme="majorBidi" w:cstheme="majorBidi"/>
+          <w:sz w:val="24"/>
+          <w:szCs w:val="24"/>
+        </w:rPr>
+        <w:t xml:space="preserve"> (</w:t>
+      </w:r>
+      <w:proofErr w:type="spellStart"/>
+      <w:r>
+        <w:rPr>
+          <w:rFonts w:asciiTheme="majorBidi" w:hAnsiTheme="majorBidi" w:cstheme="majorBidi"/>
+          <w:sz w:val="24"/>
+          <w:szCs w:val="24"/>
+        </w:rPr>
+        <w:t>DateTime.now</w:t>
+      </w:r>
+      <w:proofErr w:type="spellEnd"/>
+      <w:r>
+        <w:rPr>
+          <w:rFonts w:asciiTheme="majorBidi" w:hAnsiTheme="majorBidi" w:cstheme="majorBidi"/>
+          <w:sz w:val="24"/>
+          <w:szCs w:val="24"/>
+        </w:rPr>
+        <w:t>)</w:t>
+      </w:r>
+      <w:r>
+        <w:rPr>
+          <w:rFonts w:asciiTheme="majorBidi" w:hAnsiTheme="majorBidi" w:cstheme="majorBidi"/>
+          <w:sz w:val="24"/>
+          <w:szCs w:val="24"/>
+        </w:rPr>
+        <w:t>, it operates on the correct time</w:t>
+      </w:r>
+      <w:r>
+        <w:rPr>
+          <w:rFonts w:asciiTheme="majorBidi" w:hAnsiTheme="majorBidi" w:cstheme="majorBidi"/>
+          <w:sz w:val="24"/>
+          <w:szCs w:val="24"/>
+        </w:rPr>
+        <w:t xml:space="preserve"> of Google’s server</w:t>
+      </w:r>
+      <w:r>
+        <w:rPr>
+          <w:rFonts w:asciiTheme="majorBidi" w:hAnsiTheme="majorBidi" w:cstheme="majorBidi"/>
+          <w:sz w:val="24"/>
+          <w:szCs w:val="24"/>
+        </w:rPr>
+        <w:t>, so that no user can bypass the time constraints</w:t>
+      </w:r>
+      <w:r>
+        <w:rPr>
+          <w:rFonts w:asciiTheme="majorBidi" w:hAnsiTheme="majorBidi" w:cstheme="majorBidi"/>
+          <w:sz w:val="24"/>
+          <w:szCs w:val="24"/>
+        </w:rPr>
+        <w:t>.</w:t>
+      </w:r>
+    </w:p>
+    <w:p>
+      <w:pPr>
+        <w:pStyle w:val="ListParagraph"/>
+        <w:numPr>
+          <w:ilvl w:val="0"/>
+          <w:numId w:val="11"/>
+        </w:numPr>
+        <w:spacing w:line="360" w:lineRule="auto"/>
+        <w:rPr>
+          <w:rFonts w:asciiTheme="majorBidi" w:hAnsiTheme="majorBidi" w:cstheme="majorBidi"/>
+          <w:sz w:val="24"/>
+          <w:szCs w:val="24"/>
+        </w:rPr>
+      </w:pPr>
+      <w:r>
+        <w:rPr>
+          <w:rFonts w:asciiTheme="majorBidi" w:hAnsiTheme="majorBidi" w:cstheme="majorBidi"/>
+          <w:b/>
+          <w:bCs/>
+          <w:sz w:val="24"/>
+          <w:szCs w:val="24"/>
+        </w:rPr>
+        <w:t>Route Sorting:</w:t>
+      </w:r>
+      <w:r>
+        <w:rPr>
+          <w:rFonts w:asciiTheme="majorBidi" w:hAnsiTheme="majorBidi" w:cstheme="majorBidi"/>
+          <w:sz w:val="24"/>
+          <w:szCs w:val="24"/>
+        </w:rPr>
+        <w:t xml:space="preserve"> Enable users to easily sort and organize routes according to their preferences</w:t>
+      </w:r>
+      <w:r>
+        <w:rPr>
+          <w:rFonts w:asciiTheme="majorBidi" w:hAnsiTheme="majorBidi" w:cstheme="majorBidi"/>
+          <w:sz w:val="24"/>
+          <w:szCs w:val="24"/>
+        </w:rPr>
+        <w:t xml:space="preserve">, </w:t>
+      </w:r>
+      <w:r>
+        <w:rPr>
+          <w:rFonts w:asciiTheme="majorBidi" w:hAnsiTheme="majorBidi" w:cstheme="majorBidi"/>
+          <w:sz w:val="24"/>
+          <w:szCs w:val="24"/>
+        </w:rPr>
+        <w:t>offering options for alphabetical sorting and sorting by price</w:t>
+      </w:r>
+      <w:r>
+        <w:rPr>
+          <w:rFonts w:asciiTheme="majorBidi" w:hAnsiTheme="majorBidi" w:cstheme="majorBidi"/>
+          <w:sz w:val="24"/>
+          <w:szCs w:val="24"/>
+        </w:rPr>
+        <w:t>.</w:t>
+      </w:r>
+    </w:p>
+    <w:p>
+      <w:pPr>
+        <w:pStyle w:val="ListParagraph"/>
+        <w:numPr>
+          <w:ilvl w:val="0"/>
+          <w:numId w:val="11"/>
+        </w:numPr>
+        <w:spacing w:line="360" w:lineRule="auto"/>
+        <w:rPr>
+          <w:rFonts w:asciiTheme="majorBidi" w:hAnsiTheme="majorBidi" w:cstheme="majorBidi"/>
+          <w:sz w:val="24"/>
+          <w:szCs w:val="24"/>
+        </w:rPr>
+      </w:pPr>
+      <w:r>
+        <w:rPr>
+          <w:rFonts w:asciiTheme="majorBidi" w:hAnsiTheme="majorBidi" w:cstheme="majorBidi"/>
+          <w:sz w:val="24"/>
+          <w:szCs w:val="24"/>
+        </w:rPr>
+        <w:t>TDD Architecture</w:t>
+      </w:r>
+      <w:proofErr w:type="gramStart"/>
+      <w:r>
+        <w:rPr>
+          <w:rFonts w:asciiTheme="majorBidi" w:hAnsiTheme="majorBidi" w:cstheme="majorBidi"/>
+          <w:sz w:val="24"/>
+          <w:szCs w:val="24"/>
+        </w:rPr>
+        <w:t>:</w:t>
+      </w:r>
+      <w:r>
+        <w:rPr>
+          <w:rFonts w:asciiTheme="majorBidi" w:hAnsiTheme="majorBidi" w:cstheme="majorBidi"/>
+          <w:sz w:val="24"/>
+          <w:szCs w:val="24"/>
+        </w:rPr>
+        <w:t xml:space="preserve"> </w:t>
+      </w:r>
+      <w:r>
+        <w:rPr>
+          <w:rFonts w:asciiTheme="majorBidi" w:hAnsiTheme="majorBidi" w:cstheme="majorBidi"/>
+          <w:sz w:val="24"/>
+          <w:szCs w:val="24"/>
+        </w:rPr>
+        <w:t>.</w:t>
+      </w:r>
+      <w:proofErr w:type="gramEnd"/>
+    </w:p>
+    <w:p>
+      <w:pPr>
         <w:rPr>
           <w:sz w:val="28"/>
           <w:szCs w:val="28"/>
@@ -256,7 +681,1389 @@
           <w:sz w:val="28"/>
           <w:szCs w:val="28"/>
         </w:rPr>
-        <w:t>S</w:t>
+        <w:t>-------------------------------------------------------------------------------------------------------------</w:t>
+      </w:r>
+    </w:p>
+    <w:p>
+      <w:pPr>
+        <w:pStyle w:val="Heading1"/>
+        <w:spacing w:after="240"/>
+      </w:pPr>
+      <w:r>
+        <w:t>Test Credentials (for both apps):</w:t>
+      </w:r>
+    </w:p>
+    <w:p>
+      <w:pPr>
+        <w:spacing w:line="360" w:lineRule="auto"/>
+        <w:rPr>
+          <w:rFonts w:asciiTheme="majorBidi" w:hAnsiTheme="majorBidi" w:cstheme="majorBidi"/>
+          <w:sz w:val="24"/>
+          <w:szCs w:val="24"/>
+        </w:rPr>
+      </w:pPr>
+      <w:r>
+        <w:rPr>
+          <w:rFonts w:asciiTheme="majorBidi" w:hAnsiTheme="majorBidi" w:cstheme="majorBidi"/>
+          <w:sz w:val="24"/>
+          <w:szCs w:val="24"/>
+        </w:rPr>
+        <w:t xml:space="preserve">Email: </w:t>
+      </w:r>
+      <w:hyperlink r:id="rId7" w:history="1">
+        <w:r>
+          <w:rPr>
+            <w:rStyle w:val="Hyperlink"/>
+            <w:rFonts w:asciiTheme="majorBidi" w:hAnsiTheme="majorBidi" w:cstheme="majorBidi"/>
+            <w:sz w:val="24"/>
+            <w:szCs w:val="24"/>
+          </w:rPr>
+          <w:t>test@eng.asu.edu.eg</w:t>
+        </w:r>
+      </w:hyperlink>
+    </w:p>
+    <w:p>
+      <w:pPr>
+        <w:spacing w:line="360" w:lineRule="auto"/>
+        <w:rPr>
+          <w:rFonts w:asciiTheme="majorBidi" w:hAnsiTheme="majorBidi" w:cstheme="majorBidi"/>
+          <w:sz w:val="24"/>
+          <w:szCs w:val="24"/>
+        </w:rPr>
+      </w:pPr>
+      <w:r>
+        <w:rPr>
+          <w:rFonts w:asciiTheme="majorBidi" w:hAnsiTheme="majorBidi" w:cstheme="majorBidi"/>
+          <w:sz w:val="24"/>
+          <w:szCs w:val="24"/>
+        </w:rPr>
+        <w:t>Password: 123456</w:t>
+      </w:r>
+    </w:p>
+    <w:p>
+      <w:pPr>
+        <w:spacing w:line="360" w:lineRule="auto"/>
+        <w:rPr>
+          <w:rFonts w:asciiTheme="majorBidi" w:hAnsiTheme="majorBidi" w:cstheme="majorBidi"/>
+          <w:sz w:val="24"/>
+          <w:szCs w:val="24"/>
+        </w:rPr>
+      </w:pPr>
+    </w:p>
+    <w:p>
+      <w:pPr>
+        <w:rPr>
+          <w:sz w:val="28"/>
+          <w:szCs w:val="28"/>
+        </w:rPr>
+      </w:pPr>
+      <w:r>
+        <w:rPr>
+          <w:sz w:val="28"/>
+          <w:szCs w:val="28"/>
+        </w:rPr>
+        <w:lastRenderedPageBreak/>
+        <w:t>-------------------------------------------------------------------------------------------------------------</w:t>
+      </w:r>
+    </w:p>
+    <w:p>
+      <w:pPr>
+        <w:pStyle w:val="Heading1"/>
+        <w:spacing w:after="240"/>
+      </w:pPr>
+      <w:r>
+        <w:t>Database Structure</w:t>
+      </w:r>
+    </w:p>
+    <w:p>
+      <w:pPr>
+        <w:rPr>
+          <w:rFonts w:asciiTheme="majorBidi" w:hAnsiTheme="majorBidi" w:cstheme="majorBidi"/>
+          <w:sz w:val="24"/>
+          <w:szCs w:val="24"/>
+        </w:rPr>
+      </w:pPr>
+      <w:r>
+        <w:rPr>
+          <w:rFonts w:asciiTheme="majorBidi" w:hAnsiTheme="majorBidi" w:cstheme="majorBidi"/>
+          <w:sz w:val="24"/>
+          <w:szCs w:val="24"/>
+        </w:rPr>
+        <w:t>I’ve used the Realtime database provided by firebase, for its speed and real-time read/write operation.</w:t>
+      </w:r>
+    </w:p>
+    <w:p>
+      <w:pPr>
+        <w:rPr>
+          <w:rFonts w:asciiTheme="majorBidi" w:hAnsiTheme="majorBidi" w:cstheme="majorBidi"/>
+          <w:sz w:val="24"/>
+          <w:szCs w:val="24"/>
+        </w:rPr>
+      </w:pPr>
+      <w:r>
+        <w:rPr>
+          <w:rFonts w:asciiTheme="majorBidi" w:hAnsiTheme="majorBidi" w:cstheme="majorBidi"/>
+          <w:sz w:val="24"/>
+          <w:szCs w:val="24"/>
+        </w:rPr>
+        <w:t>The database consists of 5 main nodes, and 2 attributes.</w:t>
+      </w:r>
+    </w:p>
+    <w:p>
+      <w:pPr>
+        <w:pStyle w:val="Heading2"/>
+        <w:spacing w:after="120"/>
+      </w:pPr>
+      <w:r>
+        <w:t>Database View:</w:t>
+      </w:r>
+    </w:p>
+    <w:p>
+      <w:pPr>
+        <w:rPr>
+          <w:rFonts w:asciiTheme="majorBidi" w:hAnsiTheme="majorBidi" w:cstheme="majorBidi"/>
+          <w:sz w:val="24"/>
+          <w:szCs w:val="24"/>
+        </w:rPr>
+      </w:pPr>
+      <w:r>
+        <w:rPr>
+          <w:rFonts w:asciiTheme="majorBidi" w:hAnsiTheme="majorBidi" w:cstheme="majorBidi"/>
+          <w:sz w:val="24"/>
+          <w:szCs w:val="24"/>
+        </w:rPr>
+        <w:drawing>
+          <wp:inline distT="0" distB="0" distL="0" distR="0" wp14:anchorId="7EE48D08" wp14:editId="210361EC">
+            <wp:extent cx="5943600" cy="2854325"/>
+            <wp:effectExtent l="0" t="0" r="0" b="3175"/>
+            <wp:docPr id="1222947326" name="Picture 1" descr="A screenshot of a computer&#10;&#10;Description automatically generated"/>
+            <wp:cNvGraphicFramePr>
+              <a:graphicFrameLocks xmlns:a="http://schemas.openxmlformats.org/drawingml/2006/main" noChangeAspect="1"/>
+            </wp:cNvGraphicFramePr>
+            <a:graphic xmlns:a="http://schemas.openxmlformats.org/drawingml/2006/main">
+              <a:graphicData uri="http://schemas.openxmlformats.org/drawingml/2006/picture">
+                <pic:pic xmlns:pic="http://schemas.openxmlformats.org/drawingml/2006/picture">
+                  <pic:nvPicPr>
+                    <pic:cNvPr id="1222947326" name="Picture 1" descr="A screenshot of a computer&#10;&#10;Description automatically generated"/>
+                    <pic:cNvPicPr/>
+                  </pic:nvPicPr>
+                  <pic:blipFill>
+                    <a:blip r:embed="rId8"/>
+                    <a:stretch>
+                      <a:fillRect/>
+                    </a:stretch>
+                  </pic:blipFill>
+                  <pic:spPr>
+                    <a:xfrm>
+                      <a:off x="0" y="0"/>
+                      <a:ext cx="5943600" cy="2854325"/>
+                    </a:xfrm>
+                    <a:prstGeom prst="rect">
+                      <a:avLst/>
+                    </a:prstGeom>
+                  </pic:spPr>
+                </pic:pic>
+              </a:graphicData>
+            </a:graphic>
+          </wp:inline>
+        </w:drawing>
+      </w:r>
+    </w:p>
+    <w:p>
+      <w:pPr>
+        <w:rPr>
+          <w:rFonts w:asciiTheme="majorBidi" w:hAnsiTheme="majorBidi" w:cstheme="majorBidi"/>
+          <w:sz w:val="24"/>
+          <w:szCs w:val="24"/>
+        </w:rPr>
+      </w:pPr>
+    </w:p>
+    <w:p>
+      <w:pPr>
+        <w:rPr>
+          <w:rFonts w:asciiTheme="majorBidi" w:hAnsiTheme="majorBidi" w:cstheme="majorBidi"/>
+          <w:sz w:val="24"/>
+          <w:szCs w:val="24"/>
+        </w:rPr>
+      </w:pPr>
+    </w:p>
+    <w:p>
+      <w:pPr>
+        <w:rPr>
+          <w:rFonts w:asciiTheme="majorBidi" w:hAnsiTheme="majorBidi" w:cstheme="majorBidi"/>
+          <w:sz w:val="24"/>
+          <w:szCs w:val="24"/>
+        </w:rPr>
+      </w:pPr>
+    </w:p>
+    <w:p>
+      <w:pPr>
+        <w:rPr>
+          <w:rFonts w:asciiTheme="majorBidi" w:hAnsiTheme="majorBidi" w:cstheme="majorBidi"/>
+          <w:sz w:val="24"/>
+          <w:szCs w:val="24"/>
+        </w:rPr>
+      </w:pPr>
+    </w:p>
+    <w:p>
+      <w:pPr>
+        <w:rPr>
+          <w:rFonts w:asciiTheme="majorBidi" w:hAnsiTheme="majorBidi" w:cstheme="majorBidi"/>
+          <w:sz w:val="24"/>
+          <w:szCs w:val="24"/>
+        </w:rPr>
+      </w:pPr>
+    </w:p>
+    <w:p>
+      <w:pPr>
+        <w:rPr>
+          <w:rFonts w:asciiTheme="majorBidi" w:hAnsiTheme="majorBidi" w:cstheme="majorBidi"/>
+          <w:sz w:val="24"/>
+          <w:szCs w:val="24"/>
+        </w:rPr>
+      </w:pPr>
+    </w:p>
+    <w:p>
+      <w:pPr>
+        <w:rPr>
+          <w:rFonts w:asciiTheme="majorBidi" w:hAnsiTheme="majorBidi" w:cstheme="majorBidi"/>
+          <w:sz w:val="24"/>
+          <w:szCs w:val="24"/>
+        </w:rPr>
+      </w:pPr>
+    </w:p>
+    <w:p>
+      <w:pPr>
+        <w:rPr>
+          <w:rFonts w:asciiTheme="majorBidi" w:hAnsiTheme="majorBidi" w:cstheme="majorBidi"/>
+          <w:sz w:val="24"/>
+          <w:szCs w:val="24"/>
+        </w:rPr>
+      </w:pPr>
+    </w:p>
+    <w:p>
+      <w:pPr>
+        <w:rPr>
+          <w:rFonts w:asciiTheme="majorBidi" w:hAnsiTheme="majorBidi" w:cstheme="majorBidi"/>
+          <w:sz w:val="24"/>
+          <w:szCs w:val="24"/>
+        </w:rPr>
+      </w:pPr>
+    </w:p>
+    <w:p>
+      <w:pPr>
+        <w:pStyle w:val="ListParagraph"/>
+        <w:numPr>
+          <w:ilvl w:val="0"/>
+          <w:numId w:val="12"/>
+        </w:numPr>
+        <w:rPr>
+          <w:rFonts w:asciiTheme="majorBidi" w:hAnsiTheme="majorBidi" w:cstheme="majorBidi"/>
+          <w:sz w:val="24"/>
+          <w:szCs w:val="24"/>
+        </w:rPr>
+      </w:pPr>
+      <w:r>
+        <w:rPr>
+          <w:rFonts w:asciiTheme="majorBidi" w:hAnsiTheme="majorBidi" w:cstheme="majorBidi"/>
+          <w:sz w:val="24"/>
+          <w:szCs w:val="24"/>
+        </w:rPr>
+        <w:lastRenderedPageBreak/>
+        <w:t>The 2 attributes are the “</w:t>
+      </w:r>
+      <w:proofErr w:type="spellStart"/>
+      <w:r>
+        <w:rPr>
+          <w:rFonts w:asciiTheme="majorBidi" w:hAnsiTheme="majorBidi" w:cstheme="majorBidi"/>
+          <w:sz w:val="24"/>
+          <w:szCs w:val="24"/>
+        </w:rPr>
+        <w:t>disable_user_validation</w:t>
+      </w:r>
+      <w:proofErr w:type="spellEnd"/>
+      <w:r>
+        <w:rPr>
+          <w:rFonts w:asciiTheme="majorBidi" w:hAnsiTheme="majorBidi" w:cstheme="majorBidi"/>
+          <w:sz w:val="24"/>
+          <w:szCs w:val="24"/>
+        </w:rPr>
+        <w:t>” and “</w:t>
+      </w:r>
+      <w:proofErr w:type="spellStart"/>
+      <w:r>
+        <w:rPr>
+          <w:rFonts w:asciiTheme="majorBidi" w:hAnsiTheme="majorBidi" w:cstheme="majorBidi"/>
+          <w:sz w:val="24"/>
+          <w:szCs w:val="24"/>
+        </w:rPr>
+        <w:t>disable_</w:t>
+      </w:r>
+      <w:r>
+        <w:rPr>
+          <w:rFonts w:asciiTheme="majorBidi" w:hAnsiTheme="majorBidi" w:cstheme="majorBidi"/>
+          <w:sz w:val="24"/>
+          <w:szCs w:val="24"/>
+        </w:rPr>
+        <w:t>driver</w:t>
+      </w:r>
+      <w:r>
+        <w:rPr>
+          <w:rFonts w:asciiTheme="majorBidi" w:hAnsiTheme="majorBidi" w:cstheme="majorBidi"/>
+          <w:sz w:val="24"/>
+          <w:szCs w:val="24"/>
+        </w:rPr>
+        <w:t>_validation</w:t>
+      </w:r>
+      <w:proofErr w:type="spellEnd"/>
+      <w:r>
+        <w:rPr>
+          <w:rFonts w:asciiTheme="majorBidi" w:hAnsiTheme="majorBidi" w:cstheme="majorBidi"/>
+          <w:sz w:val="24"/>
+          <w:szCs w:val="24"/>
+        </w:rPr>
+        <w:t>”, they are 2 bool attributes which controls the validation of the time constraints on both the user and driver apps</w:t>
+      </w:r>
+      <w:r>
+        <w:rPr>
+          <w:rFonts w:asciiTheme="majorBidi" w:hAnsiTheme="majorBidi" w:cstheme="majorBidi"/>
+          <w:sz w:val="24"/>
+          <w:szCs w:val="24"/>
+        </w:rPr>
+        <w:t>; and can be set through each app respectively.</w:t>
+      </w:r>
+    </w:p>
+    <w:p>
+      <w:pPr>
+        <w:pStyle w:val="Heading2"/>
+        <w:spacing w:after="120"/>
+      </w:pPr>
+      <w:r>
+        <w:t>Attributes View:</w:t>
+      </w:r>
+    </w:p>
+    <w:p>
+      <w:pPr>
+        <w:rPr>
+          <w:rFonts w:asciiTheme="majorBidi" w:hAnsiTheme="majorBidi" w:cstheme="majorBidi"/>
+          <w:sz w:val="24"/>
+          <w:szCs w:val="24"/>
+        </w:rPr>
+      </w:pPr>
+      <w:r>
+        <w:rPr>
+          <w:rFonts w:asciiTheme="majorBidi" w:hAnsiTheme="majorBidi" w:cstheme="majorBidi"/>
+          <w:sz w:val="24"/>
+          <w:szCs w:val="24"/>
+        </w:rPr>
+        <w:drawing>
+          <wp:inline distT="0" distB="0" distL="0" distR="0" wp14:anchorId="2D9651A0" wp14:editId="745A4A4B">
+            <wp:extent cx="6508581" cy="1828800"/>
+            <wp:effectExtent l="0" t="0" r="6985" b="0"/>
+            <wp:docPr id="1013378692" name="Picture 1" descr="A screen shot of a computer&#10;&#10;Description automatically generated"/>
+            <wp:cNvGraphicFramePr>
+              <a:graphicFrameLocks xmlns:a="http://schemas.openxmlformats.org/drawingml/2006/main" noChangeAspect="1"/>
+            </wp:cNvGraphicFramePr>
+            <a:graphic xmlns:a="http://schemas.openxmlformats.org/drawingml/2006/main">
+              <a:graphicData uri="http://schemas.openxmlformats.org/drawingml/2006/picture">
+                <pic:pic xmlns:pic="http://schemas.openxmlformats.org/drawingml/2006/picture">
+                  <pic:nvPicPr>
+                    <pic:cNvPr id="1013378692" name="Picture 1" descr="A screen shot of a computer&#10;&#10;Description automatically generated"/>
+                    <pic:cNvPicPr/>
+                  </pic:nvPicPr>
+                  <pic:blipFill>
+                    <a:blip r:embed="rId9"/>
+                    <a:stretch>
+                      <a:fillRect/>
+                    </a:stretch>
+                  </pic:blipFill>
+                  <pic:spPr>
+                    <a:xfrm>
+                      <a:off x="0" y="0"/>
+                      <a:ext cx="6510480" cy="1829334"/>
+                    </a:xfrm>
+                    <a:prstGeom prst="rect">
+                      <a:avLst/>
+                    </a:prstGeom>
+                  </pic:spPr>
+                </pic:pic>
+              </a:graphicData>
+            </a:graphic>
+          </wp:inline>
+        </w:drawing>
+      </w:r>
+    </w:p>
+    <w:p>
+      <w:pPr>
+        <w:rPr>
+          <w:rFonts w:asciiTheme="majorBidi" w:hAnsiTheme="majorBidi" w:cstheme="majorBidi"/>
+          <w:sz w:val="24"/>
+          <w:szCs w:val="24"/>
+        </w:rPr>
+      </w:pPr>
+    </w:p>
+    <w:p>
+      <w:pPr>
+        <w:rPr>
+          <w:rFonts w:asciiTheme="majorBidi" w:hAnsiTheme="majorBidi" w:cstheme="majorBidi"/>
+          <w:sz w:val="24"/>
+          <w:szCs w:val="24"/>
+        </w:rPr>
+      </w:pPr>
+    </w:p>
+    <w:p>
+      <w:pPr>
+        <w:rPr>
+          <w:rFonts w:asciiTheme="majorBidi" w:hAnsiTheme="majorBidi" w:cstheme="majorBidi"/>
+          <w:sz w:val="24"/>
+          <w:szCs w:val="24"/>
+        </w:rPr>
+      </w:pPr>
+    </w:p>
+    <w:p>
+      <w:pPr>
+        <w:rPr>
+          <w:rFonts w:asciiTheme="majorBidi" w:hAnsiTheme="majorBidi" w:cstheme="majorBidi"/>
+          <w:sz w:val="24"/>
+          <w:szCs w:val="24"/>
+        </w:rPr>
+      </w:pPr>
+    </w:p>
+    <w:p>
+      <w:pPr>
+        <w:rPr>
+          <w:rFonts w:asciiTheme="majorBidi" w:hAnsiTheme="majorBidi" w:cstheme="majorBidi"/>
+          <w:sz w:val="24"/>
+          <w:szCs w:val="24"/>
+        </w:rPr>
+      </w:pPr>
+    </w:p>
+    <w:p>
+      <w:pPr>
+        <w:rPr>
+          <w:rFonts w:asciiTheme="majorBidi" w:hAnsiTheme="majorBidi" w:cstheme="majorBidi"/>
+          <w:sz w:val="24"/>
+          <w:szCs w:val="24"/>
+        </w:rPr>
+      </w:pPr>
+    </w:p>
+    <w:p>
+      <w:pPr>
+        <w:rPr>
+          <w:rFonts w:asciiTheme="majorBidi" w:hAnsiTheme="majorBidi" w:cstheme="majorBidi"/>
+          <w:sz w:val="24"/>
+          <w:szCs w:val="24"/>
+        </w:rPr>
+      </w:pPr>
+    </w:p>
+    <w:p>
+      <w:pPr>
+        <w:rPr>
+          <w:rFonts w:asciiTheme="majorBidi" w:hAnsiTheme="majorBidi" w:cstheme="majorBidi"/>
+          <w:sz w:val="24"/>
+          <w:szCs w:val="24"/>
+        </w:rPr>
+      </w:pPr>
+    </w:p>
+    <w:p>
+      <w:pPr>
+        <w:rPr>
+          <w:rFonts w:asciiTheme="majorBidi" w:hAnsiTheme="majorBidi" w:cstheme="majorBidi"/>
+          <w:sz w:val="24"/>
+          <w:szCs w:val="24"/>
+        </w:rPr>
+      </w:pPr>
+    </w:p>
+    <w:p>
+      <w:pPr>
+        <w:rPr>
+          <w:rFonts w:asciiTheme="majorBidi" w:hAnsiTheme="majorBidi" w:cstheme="majorBidi"/>
+          <w:sz w:val="24"/>
+          <w:szCs w:val="24"/>
+        </w:rPr>
+      </w:pPr>
+    </w:p>
+    <w:p>
+      <w:pPr>
+        <w:rPr>
+          <w:rFonts w:asciiTheme="majorBidi" w:hAnsiTheme="majorBidi" w:cstheme="majorBidi"/>
+          <w:sz w:val="24"/>
+          <w:szCs w:val="24"/>
+        </w:rPr>
+      </w:pPr>
+    </w:p>
+    <w:p>
+      <w:pPr>
+        <w:rPr>
+          <w:rFonts w:asciiTheme="majorBidi" w:hAnsiTheme="majorBidi" w:cstheme="majorBidi"/>
+          <w:sz w:val="24"/>
+          <w:szCs w:val="24"/>
+        </w:rPr>
+      </w:pPr>
+    </w:p>
+    <w:p>
+      <w:pPr>
+        <w:rPr>
+          <w:rFonts w:asciiTheme="majorBidi" w:hAnsiTheme="majorBidi" w:cstheme="majorBidi"/>
+          <w:sz w:val="24"/>
+          <w:szCs w:val="24"/>
+        </w:rPr>
+      </w:pPr>
+    </w:p>
+    <w:p>
+      <w:pPr>
+        <w:rPr>
+          <w:rFonts w:asciiTheme="majorBidi" w:hAnsiTheme="majorBidi" w:cstheme="majorBidi"/>
+          <w:sz w:val="24"/>
+          <w:szCs w:val="24"/>
+        </w:rPr>
+      </w:pPr>
+    </w:p>
+    <w:p>
+      <w:pPr>
+        <w:rPr>
+          <w:rFonts w:asciiTheme="majorBidi" w:hAnsiTheme="majorBidi" w:cstheme="majorBidi"/>
+          <w:sz w:val="24"/>
+          <w:szCs w:val="24"/>
+        </w:rPr>
+      </w:pPr>
+    </w:p>
+    <w:p>
+      <w:pPr>
+        <w:pStyle w:val="ListParagraph"/>
+        <w:numPr>
+          <w:ilvl w:val="0"/>
+          <w:numId w:val="12"/>
+        </w:numPr>
+        <w:rPr>
+          <w:rFonts w:asciiTheme="majorBidi" w:hAnsiTheme="majorBidi" w:cstheme="majorBidi"/>
+          <w:sz w:val="24"/>
+          <w:szCs w:val="24"/>
+        </w:rPr>
+      </w:pPr>
+      <w:r>
+        <w:rPr>
+          <w:rFonts w:asciiTheme="majorBidi" w:hAnsiTheme="majorBidi" w:cstheme="majorBidi"/>
+          <w:sz w:val="24"/>
+          <w:szCs w:val="24"/>
+        </w:rPr>
+        <w:lastRenderedPageBreak/>
+        <w:t xml:space="preserve">One of the main nodes is the “routes” node, it contains all the static routes that the driver can create a trip </w:t>
+      </w:r>
+      <w:proofErr w:type="gramStart"/>
+      <w:r>
+        <w:rPr>
+          <w:rFonts w:asciiTheme="majorBidi" w:hAnsiTheme="majorBidi" w:cstheme="majorBidi"/>
+          <w:sz w:val="24"/>
+          <w:szCs w:val="24"/>
+        </w:rPr>
+        <w:t>upon</w:t>
+      </w:r>
+      <w:proofErr w:type="gramEnd"/>
+      <w:r>
+        <w:rPr>
+          <w:rFonts w:asciiTheme="majorBidi" w:hAnsiTheme="majorBidi" w:cstheme="majorBidi"/>
+          <w:sz w:val="24"/>
+          <w:szCs w:val="24"/>
+        </w:rPr>
+        <w:t xml:space="preserve"> or a user can book a trip accordingly. It contains the route name, its address, its price, and its location on google maps which can be opened from both apps.</w:t>
+      </w:r>
+    </w:p>
+    <w:p>
+      <w:pPr>
+        <w:pStyle w:val="ListParagraph"/>
+        <w:rPr>
+          <w:rFonts w:asciiTheme="majorBidi" w:hAnsiTheme="majorBidi" w:cstheme="majorBidi"/>
+          <w:sz w:val="24"/>
+          <w:szCs w:val="24"/>
+        </w:rPr>
+      </w:pPr>
+    </w:p>
+    <w:p>
+      <w:pPr>
+        <w:pStyle w:val="ListParagraph"/>
+        <w:rPr>
+          <w:rFonts w:asciiTheme="majorBidi" w:hAnsiTheme="majorBidi" w:cstheme="majorBidi"/>
+          <w:sz w:val="24"/>
+          <w:szCs w:val="24"/>
+        </w:rPr>
+      </w:pPr>
+      <w:r>
+        <w:rPr>
+          <w:rFonts w:asciiTheme="majorBidi" w:hAnsiTheme="majorBidi" w:cstheme="majorBidi"/>
+          <w:sz w:val="24"/>
+          <w:szCs w:val="24"/>
+        </w:rPr>
+        <w:t xml:space="preserve">It contains 10 routes across all over Egypt, each one is represented by a photo from that </w:t>
+      </w:r>
+      <w:proofErr w:type="gramStart"/>
+      <w:r>
+        <w:rPr>
+          <w:rFonts w:asciiTheme="majorBidi" w:hAnsiTheme="majorBidi" w:cstheme="majorBidi"/>
+          <w:sz w:val="24"/>
+          <w:szCs w:val="24"/>
+        </w:rPr>
+        <w:t>place</w:t>
+      </w:r>
+      <w:proofErr w:type="gramEnd"/>
+    </w:p>
+    <w:p>
+      <w:pPr>
+        <w:pStyle w:val="Heading2"/>
+        <w:spacing w:after="120"/>
+      </w:pPr>
+      <w:r>
+        <w:t>Routes View:</w:t>
+      </w:r>
+    </w:p>
+    <w:p>
+      <w:pPr>
+        <w:rPr>
+          <w:rFonts w:asciiTheme="majorBidi" w:hAnsiTheme="majorBidi" w:cstheme="majorBidi"/>
+          <w:sz w:val="24"/>
+          <w:szCs w:val="24"/>
+        </w:rPr>
+      </w:pPr>
+      <w:r>
+        <w:rPr>
+          <w:rFonts w:asciiTheme="majorBidi" w:hAnsiTheme="majorBidi" w:cstheme="majorBidi"/>
+          <w:sz w:val="24"/>
+          <w:szCs w:val="24"/>
+        </w:rPr>
+        <w:drawing>
+          <wp:inline distT="0" distB="0" distL="0" distR="0" wp14:anchorId="626BE39D" wp14:editId="6EF0C6E1">
+            <wp:extent cx="5943600" cy="4279900"/>
+            <wp:effectExtent l="0" t="0" r="0" b="6350"/>
+            <wp:docPr id="1532436238" name="Picture 1"/>
+            <wp:cNvGraphicFramePr>
+              <a:graphicFrameLocks xmlns:a="http://schemas.openxmlformats.org/drawingml/2006/main" noChangeAspect="1"/>
+            </wp:cNvGraphicFramePr>
+            <a:graphic xmlns:a="http://schemas.openxmlformats.org/drawingml/2006/main">
+              <a:graphicData uri="http://schemas.openxmlformats.org/drawingml/2006/picture">
+                <pic:pic xmlns:pic="http://schemas.openxmlformats.org/drawingml/2006/picture">
+                  <pic:nvPicPr>
+                    <pic:cNvPr id="1532436238" name=""/>
+                    <pic:cNvPicPr/>
+                  </pic:nvPicPr>
+                  <pic:blipFill>
+                    <a:blip r:embed="rId10"/>
+                    <a:stretch>
+                      <a:fillRect/>
+                    </a:stretch>
+                  </pic:blipFill>
+                  <pic:spPr>
+                    <a:xfrm>
+                      <a:off x="0" y="0"/>
+                      <a:ext cx="5943600" cy="4279900"/>
+                    </a:xfrm>
+                    <a:prstGeom prst="rect">
+                      <a:avLst/>
+                    </a:prstGeom>
+                  </pic:spPr>
+                </pic:pic>
+              </a:graphicData>
+            </a:graphic>
+          </wp:inline>
+        </w:drawing>
+      </w:r>
+    </w:p>
+    <w:p>
+      <w:pPr>
+        <w:rPr>
+          <w:rFonts w:asciiTheme="majorBidi" w:hAnsiTheme="majorBidi" w:cstheme="majorBidi"/>
+          <w:sz w:val="24"/>
+          <w:szCs w:val="24"/>
+        </w:rPr>
+      </w:pPr>
+    </w:p>
+    <w:p>
+      <w:pPr>
+        <w:rPr>
+          <w:rFonts w:asciiTheme="majorBidi" w:hAnsiTheme="majorBidi" w:cstheme="majorBidi"/>
+          <w:sz w:val="24"/>
+          <w:szCs w:val="24"/>
+        </w:rPr>
+      </w:pPr>
+    </w:p>
+    <w:p>
+      <w:pPr>
+        <w:rPr>
+          <w:rFonts w:asciiTheme="majorBidi" w:hAnsiTheme="majorBidi" w:cstheme="majorBidi"/>
+          <w:sz w:val="24"/>
+          <w:szCs w:val="24"/>
+        </w:rPr>
+      </w:pPr>
+    </w:p>
+    <w:p>
+      <w:pPr>
+        <w:rPr>
+          <w:rFonts w:asciiTheme="majorBidi" w:hAnsiTheme="majorBidi" w:cstheme="majorBidi"/>
+          <w:sz w:val="24"/>
+          <w:szCs w:val="24"/>
+        </w:rPr>
+      </w:pPr>
+    </w:p>
+    <w:p>
+      <w:pPr>
+        <w:rPr>
+          <w:rFonts w:asciiTheme="majorBidi" w:hAnsiTheme="majorBidi" w:cstheme="majorBidi"/>
+          <w:sz w:val="24"/>
+          <w:szCs w:val="24"/>
+        </w:rPr>
+      </w:pPr>
+    </w:p>
+    <w:p>
+      <w:pPr>
+        <w:pStyle w:val="ListParagraph"/>
+        <w:numPr>
+          <w:ilvl w:val="0"/>
+          <w:numId w:val="12"/>
+        </w:numPr>
+        <w:rPr>
+          <w:rFonts w:asciiTheme="majorBidi" w:hAnsiTheme="majorBidi" w:cstheme="majorBidi"/>
+          <w:sz w:val="24"/>
+          <w:szCs w:val="24"/>
+        </w:rPr>
+      </w:pPr>
+      <w:r>
+        <w:rPr>
+          <w:rFonts w:asciiTheme="majorBidi" w:hAnsiTheme="majorBidi" w:cstheme="majorBidi"/>
+          <w:sz w:val="24"/>
+          <w:szCs w:val="24"/>
+        </w:rPr>
+        <w:lastRenderedPageBreak/>
+        <w:t xml:space="preserve">There is the “drivers” node which </w:t>
+      </w:r>
+      <w:r>
+        <w:rPr>
+          <w:rFonts w:asciiTheme="majorBidi" w:hAnsiTheme="majorBidi" w:cstheme="majorBidi"/>
+          <w:sz w:val="24"/>
+          <w:szCs w:val="24"/>
+        </w:rPr>
+        <w:t>contains</w:t>
+      </w:r>
+      <w:r>
+        <w:rPr>
+          <w:rFonts w:asciiTheme="majorBidi" w:hAnsiTheme="majorBidi" w:cstheme="majorBidi"/>
+          <w:sz w:val="24"/>
+          <w:szCs w:val="24"/>
+        </w:rPr>
+        <w:t xml:space="preserve"> all the data about the registered drivers in the drivers app. It contains the name of the driver, his unique id, his</w:t>
+      </w:r>
+      <w:r>
+        <w:rPr>
+          <w:rFonts w:asciiTheme="majorBidi" w:hAnsiTheme="majorBidi" w:cstheme="majorBidi"/>
+          <w:sz w:val="24"/>
+          <w:szCs w:val="24"/>
+        </w:rPr>
+        <w:t xml:space="preserve"> trip count, his bonus points, </w:t>
+      </w:r>
+      <w:r>
+        <w:rPr>
+          <w:rFonts w:asciiTheme="majorBidi" w:hAnsiTheme="majorBidi" w:cstheme="majorBidi"/>
+          <w:sz w:val="24"/>
+          <w:szCs w:val="24"/>
+        </w:rPr>
+        <w:t xml:space="preserve">and </w:t>
+      </w:r>
+      <w:r>
+        <w:rPr>
+          <w:rFonts w:asciiTheme="majorBidi" w:hAnsiTheme="majorBidi" w:cstheme="majorBidi"/>
+          <w:sz w:val="24"/>
+          <w:szCs w:val="24"/>
+        </w:rPr>
+        <w:t>his raw email address</w:t>
+      </w:r>
+      <w:r>
+        <w:rPr>
+          <w:rFonts w:asciiTheme="majorBidi" w:hAnsiTheme="majorBidi" w:cstheme="majorBidi"/>
+          <w:sz w:val="24"/>
+          <w:szCs w:val="24"/>
+        </w:rPr>
+        <w:t>.</w:t>
+      </w:r>
+    </w:p>
+    <w:p>
+      <w:pPr>
+        <w:pStyle w:val="ListParagraph"/>
+        <w:rPr>
+          <w:rFonts w:asciiTheme="majorBidi" w:hAnsiTheme="majorBidi" w:cstheme="majorBidi"/>
+          <w:sz w:val="24"/>
+          <w:szCs w:val="24"/>
+        </w:rPr>
+      </w:pPr>
+    </w:p>
+    <w:p>
+      <w:pPr>
+        <w:pStyle w:val="ListParagraph"/>
+        <w:rPr>
+          <w:rFonts w:asciiTheme="majorBidi" w:hAnsiTheme="majorBidi" w:cstheme="majorBidi"/>
+          <w:sz w:val="24"/>
+          <w:szCs w:val="24"/>
+        </w:rPr>
+      </w:pPr>
+      <w:r>
+        <w:rPr>
+          <w:rFonts w:asciiTheme="majorBidi" w:hAnsiTheme="majorBidi" w:cstheme="majorBidi"/>
+          <w:sz w:val="24"/>
+          <w:szCs w:val="24"/>
+        </w:rPr>
+        <w:t xml:space="preserve">Each entry has </w:t>
+      </w:r>
+      <w:proofErr w:type="gramStart"/>
+      <w:r>
+        <w:rPr>
+          <w:rFonts w:asciiTheme="majorBidi" w:hAnsiTheme="majorBidi" w:cstheme="majorBidi"/>
+          <w:sz w:val="24"/>
+          <w:szCs w:val="24"/>
+        </w:rPr>
+        <w:t>the</w:t>
+      </w:r>
+      <w:proofErr w:type="gramEnd"/>
+      <w:r>
+        <w:rPr>
+          <w:rFonts w:asciiTheme="majorBidi" w:hAnsiTheme="majorBidi" w:cstheme="majorBidi"/>
+          <w:sz w:val="24"/>
+          <w:szCs w:val="24"/>
+        </w:rPr>
+        <w:t xml:space="preserve"> unique id as its key and the value is the drivers’ data.</w:t>
+      </w:r>
+    </w:p>
+    <w:p>
+      <w:pPr>
+        <w:ind w:left="720"/>
+        <w:rPr>
+          <w:rFonts w:asciiTheme="majorBidi" w:hAnsiTheme="majorBidi" w:cstheme="majorBidi"/>
+          <w:sz w:val="24"/>
+          <w:szCs w:val="24"/>
+        </w:rPr>
+      </w:pPr>
+      <w:r>
+        <w:rPr>
+          <w:rFonts w:asciiTheme="majorBidi" w:hAnsiTheme="majorBidi" w:cstheme="majorBidi"/>
+          <w:sz w:val="24"/>
+          <w:szCs w:val="24"/>
+        </w:rPr>
+        <w:t>Each driver gets awarded 5 points when he successfully completes a trip, and the trip count increase</w:t>
+      </w:r>
+      <w:r>
+        <w:rPr>
+          <w:rFonts w:asciiTheme="majorBidi" w:hAnsiTheme="majorBidi" w:cstheme="majorBidi"/>
+          <w:sz w:val="24"/>
+          <w:szCs w:val="24"/>
+        </w:rPr>
+        <w:t>s</w:t>
+      </w:r>
+      <w:r>
+        <w:rPr>
+          <w:rFonts w:asciiTheme="majorBidi" w:hAnsiTheme="majorBidi" w:cstheme="majorBidi"/>
+          <w:sz w:val="24"/>
+          <w:szCs w:val="24"/>
+        </w:rPr>
+        <w:t xml:space="preserve"> by 1.</w:t>
+      </w:r>
+    </w:p>
+    <w:p>
+      <w:pPr>
+        <w:rPr>
+          <w:rFonts w:asciiTheme="majorBidi" w:hAnsiTheme="majorBidi" w:cstheme="majorBidi"/>
+          <w:sz w:val="24"/>
+          <w:szCs w:val="24"/>
+        </w:rPr>
+      </w:pPr>
+    </w:p>
+    <w:p>
+      <w:pPr>
+        <w:pStyle w:val="Heading2"/>
+        <w:spacing w:after="120"/>
+      </w:pPr>
+      <w:r>
+        <w:t>Drivers View:</w:t>
+      </w:r>
+    </w:p>
+    <w:p>
+      <w:pPr>
+        <w:rPr>
+          <w:rFonts w:asciiTheme="majorBidi" w:hAnsiTheme="majorBidi" w:cstheme="majorBidi"/>
+          <w:sz w:val="24"/>
+          <w:szCs w:val="24"/>
+        </w:rPr>
+      </w:pPr>
+      <w:r>
+        <w:rPr>
+          <w:rFonts w:asciiTheme="majorBidi" w:hAnsiTheme="majorBidi" w:cstheme="majorBidi"/>
+          <w:sz w:val="24"/>
+          <w:szCs w:val="24"/>
+        </w:rPr>
+        <w:drawing>
+          <wp:inline distT="0" distB="0" distL="0" distR="0" wp14:anchorId="6E493BCC" wp14:editId="7993008C">
+            <wp:extent cx="5812680" cy="3327400"/>
+            <wp:effectExtent l="0" t="0" r="0" b="6350"/>
+            <wp:docPr id="1054093948" name="Picture 1"/>
+            <wp:cNvGraphicFramePr>
+              <a:graphicFrameLocks xmlns:a="http://schemas.openxmlformats.org/drawingml/2006/main" noChangeAspect="1"/>
+            </wp:cNvGraphicFramePr>
+            <a:graphic xmlns:a="http://schemas.openxmlformats.org/drawingml/2006/main">
+              <a:graphicData uri="http://schemas.openxmlformats.org/drawingml/2006/picture">
+                <pic:pic xmlns:pic="http://schemas.openxmlformats.org/drawingml/2006/picture">
+                  <pic:nvPicPr>
+                    <pic:cNvPr id="1054093948" name=""/>
+                    <pic:cNvPicPr/>
+                  </pic:nvPicPr>
+                  <pic:blipFill>
+                    <a:blip r:embed="rId11"/>
+                    <a:stretch>
+                      <a:fillRect/>
+                    </a:stretch>
+                  </pic:blipFill>
+                  <pic:spPr>
+                    <a:xfrm>
+                      <a:off x="0" y="0"/>
+                      <a:ext cx="5820360" cy="3331796"/>
+                    </a:xfrm>
+                    <a:prstGeom prst="rect">
+                      <a:avLst/>
+                    </a:prstGeom>
+                  </pic:spPr>
+                </pic:pic>
+              </a:graphicData>
+            </a:graphic>
+          </wp:inline>
+        </w:drawing>
+      </w:r>
+    </w:p>
+    <w:p>
+      <w:pPr>
+        <w:rPr>
+          <w:rFonts w:asciiTheme="majorBidi" w:hAnsiTheme="majorBidi" w:cstheme="majorBidi"/>
+          <w:sz w:val="24"/>
+          <w:szCs w:val="24"/>
+        </w:rPr>
+      </w:pPr>
+    </w:p>
+    <w:p>
+      <w:pPr>
+        <w:rPr>
+          <w:rFonts w:asciiTheme="majorBidi" w:hAnsiTheme="majorBidi" w:cstheme="majorBidi"/>
+          <w:sz w:val="24"/>
+          <w:szCs w:val="24"/>
+        </w:rPr>
+      </w:pPr>
+    </w:p>
+    <w:p>
+      <w:pPr>
+        <w:rPr>
+          <w:rFonts w:asciiTheme="majorBidi" w:hAnsiTheme="majorBidi" w:cstheme="majorBidi"/>
+          <w:sz w:val="24"/>
+          <w:szCs w:val="24"/>
+        </w:rPr>
+      </w:pPr>
+    </w:p>
+    <w:p>
+      <w:pPr>
+        <w:rPr>
+          <w:rFonts w:asciiTheme="majorBidi" w:hAnsiTheme="majorBidi" w:cstheme="majorBidi"/>
+          <w:sz w:val="24"/>
+          <w:szCs w:val="24"/>
+        </w:rPr>
+      </w:pPr>
+    </w:p>
+    <w:p>
+      <w:pPr>
+        <w:rPr>
+          <w:rFonts w:asciiTheme="majorBidi" w:hAnsiTheme="majorBidi" w:cstheme="majorBidi"/>
+          <w:sz w:val="24"/>
+          <w:szCs w:val="24"/>
+        </w:rPr>
+      </w:pPr>
+    </w:p>
+    <w:p>
+      <w:pPr>
+        <w:rPr>
+          <w:rFonts w:asciiTheme="majorBidi" w:hAnsiTheme="majorBidi" w:cstheme="majorBidi"/>
+          <w:sz w:val="24"/>
+          <w:szCs w:val="24"/>
+        </w:rPr>
+      </w:pPr>
+    </w:p>
+    <w:p>
+      <w:pPr>
+        <w:rPr>
+          <w:rFonts w:asciiTheme="majorBidi" w:hAnsiTheme="majorBidi" w:cstheme="majorBidi"/>
+          <w:sz w:val="24"/>
+          <w:szCs w:val="24"/>
+        </w:rPr>
+      </w:pPr>
+    </w:p>
+    <w:p>
+      <w:pPr>
+        <w:rPr>
+          <w:rFonts w:asciiTheme="majorBidi" w:hAnsiTheme="majorBidi" w:cstheme="majorBidi"/>
+          <w:sz w:val="24"/>
+          <w:szCs w:val="24"/>
+        </w:rPr>
+      </w:pPr>
+    </w:p>
+    <w:p>
+      <w:pPr>
+        <w:rPr>
+          <w:rFonts w:asciiTheme="majorBidi" w:hAnsiTheme="majorBidi" w:cstheme="majorBidi"/>
+          <w:sz w:val="24"/>
+          <w:szCs w:val="24"/>
+        </w:rPr>
+      </w:pPr>
+    </w:p>
+    <w:p>
+      <w:pPr>
+        <w:pStyle w:val="ListParagraph"/>
+        <w:numPr>
+          <w:ilvl w:val="0"/>
+          <w:numId w:val="12"/>
+        </w:numPr>
+        <w:rPr>
+          <w:rFonts w:asciiTheme="majorBidi" w:hAnsiTheme="majorBidi" w:cstheme="majorBidi"/>
+          <w:sz w:val="24"/>
+          <w:szCs w:val="24"/>
+        </w:rPr>
+      </w:pPr>
+      <w:r>
+        <w:rPr>
+          <w:rFonts w:asciiTheme="majorBidi" w:hAnsiTheme="majorBidi" w:cstheme="majorBidi"/>
+          <w:sz w:val="24"/>
+          <w:szCs w:val="24"/>
+        </w:rPr>
+        <w:t>The “users” node contains all the data about the registered users in the users app.</w:t>
+      </w:r>
+      <w:r>
+        <w:rPr>
+          <w:rFonts w:asciiTheme="majorBidi" w:hAnsiTheme="majorBidi" w:cstheme="majorBidi"/>
+          <w:sz w:val="24"/>
+          <w:szCs w:val="24"/>
+        </w:rPr>
+        <w:t xml:space="preserve"> </w:t>
+      </w:r>
+      <w:r>
+        <w:rPr>
+          <w:rFonts w:asciiTheme="majorBidi" w:hAnsiTheme="majorBidi" w:cstheme="majorBidi"/>
+          <w:sz w:val="24"/>
+          <w:szCs w:val="24"/>
+        </w:rPr>
+        <w:t xml:space="preserve">It contains the name of the </w:t>
+      </w:r>
+      <w:r>
+        <w:rPr>
+          <w:rFonts w:asciiTheme="majorBidi" w:hAnsiTheme="majorBidi" w:cstheme="majorBidi"/>
+          <w:sz w:val="24"/>
+          <w:szCs w:val="24"/>
+        </w:rPr>
+        <w:t>user</w:t>
+      </w:r>
+      <w:r>
+        <w:rPr>
+          <w:rFonts w:asciiTheme="majorBidi" w:hAnsiTheme="majorBidi" w:cstheme="majorBidi"/>
+          <w:sz w:val="24"/>
+          <w:szCs w:val="24"/>
+        </w:rPr>
+        <w:t>, his unique id, his trip count, his bonus points, and his raw email address</w:t>
+      </w:r>
+      <w:r>
+        <w:rPr>
+          <w:rFonts w:asciiTheme="majorBidi" w:hAnsiTheme="majorBidi" w:cstheme="majorBidi"/>
+          <w:sz w:val="24"/>
+          <w:szCs w:val="24"/>
+        </w:rPr>
+        <w:t>.</w:t>
+      </w:r>
+    </w:p>
+    <w:p>
+      <w:pPr>
+        <w:pStyle w:val="ListParagraph"/>
+        <w:rPr>
+          <w:rFonts w:asciiTheme="majorBidi" w:hAnsiTheme="majorBidi" w:cstheme="majorBidi"/>
+          <w:sz w:val="24"/>
+          <w:szCs w:val="24"/>
+        </w:rPr>
+      </w:pPr>
+    </w:p>
+    <w:p>
+      <w:pPr>
+        <w:pStyle w:val="ListParagraph"/>
+        <w:rPr>
+          <w:rFonts w:asciiTheme="majorBidi" w:hAnsiTheme="majorBidi" w:cstheme="majorBidi"/>
+          <w:sz w:val="24"/>
+          <w:szCs w:val="24"/>
+        </w:rPr>
+      </w:pPr>
+      <w:r>
+        <w:rPr>
+          <w:rFonts w:asciiTheme="majorBidi" w:hAnsiTheme="majorBidi" w:cstheme="majorBidi"/>
+          <w:sz w:val="24"/>
+          <w:szCs w:val="24"/>
+        </w:rPr>
+        <w:t xml:space="preserve">Each entry has the unique id as its key and the value is the </w:t>
+      </w:r>
+      <w:r>
+        <w:rPr>
+          <w:rFonts w:asciiTheme="majorBidi" w:hAnsiTheme="majorBidi" w:cstheme="majorBidi"/>
+          <w:sz w:val="24"/>
+          <w:szCs w:val="24"/>
+        </w:rPr>
+        <w:t>users’</w:t>
+      </w:r>
+      <w:r>
+        <w:rPr>
+          <w:rFonts w:asciiTheme="majorBidi" w:hAnsiTheme="majorBidi" w:cstheme="majorBidi"/>
+          <w:sz w:val="24"/>
+          <w:szCs w:val="24"/>
+        </w:rPr>
+        <w:t xml:space="preserve"> data.</w:t>
+      </w:r>
+    </w:p>
+    <w:p>
+      <w:pPr>
+        <w:ind w:left="720"/>
+        <w:rPr>
+          <w:rFonts w:asciiTheme="majorBidi" w:hAnsiTheme="majorBidi" w:cstheme="majorBidi"/>
+          <w:sz w:val="24"/>
+          <w:szCs w:val="24"/>
+        </w:rPr>
+      </w:pPr>
+      <w:r>
+        <w:rPr>
+          <w:rFonts w:asciiTheme="majorBidi" w:hAnsiTheme="majorBidi" w:cstheme="majorBidi"/>
+          <w:sz w:val="24"/>
+          <w:szCs w:val="24"/>
+        </w:rPr>
+        <w:t xml:space="preserve">Each </w:t>
+      </w:r>
+      <w:r>
+        <w:rPr>
+          <w:rFonts w:asciiTheme="majorBidi" w:hAnsiTheme="majorBidi" w:cstheme="majorBidi"/>
+          <w:sz w:val="24"/>
+          <w:szCs w:val="24"/>
+        </w:rPr>
+        <w:t>user</w:t>
+      </w:r>
+      <w:r>
+        <w:rPr>
+          <w:rFonts w:asciiTheme="majorBidi" w:hAnsiTheme="majorBidi" w:cstheme="majorBidi"/>
+          <w:sz w:val="24"/>
+          <w:szCs w:val="24"/>
+        </w:rPr>
+        <w:t xml:space="preserve"> gets awarded 5 points when he successfully completes a trip, and the trip count increase</w:t>
+      </w:r>
+      <w:r>
+        <w:rPr>
+          <w:rFonts w:asciiTheme="majorBidi" w:hAnsiTheme="majorBidi" w:cstheme="majorBidi"/>
+          <w:sz w:val="24"/>
+          <w:szCs w:val="24"/>
+        </w:rPr>
+        <w:t>s</w:t>
+      </w:r>
+      <w:r>
+        <w:rPr>
+          <w:rFonts w:asciiTheme="majorBidi" w:hAnsiTheme="majorBidi" w:cstheme="majorBidi"/>
+          <w:sz w:val="24"/>
+          <w:szCs w:val="24"/>
+        </w:rPr>
+        <w:t xml:space="preserve"> by 1.</w:t>
+      </w:r>
+    </w:p>
+    <w:p>
+      <w:pPr>
+        <w:rPr>
+          <w:rFonts w:asciiTheme="majorBidi" w:hAnsiTheme="majorBidi" w:cstheme="majorBidi"/>
+          <w:sz w:val="24"/>
+          <w:szCs w:val="24"/>
+        </w:rPr>
+      </w:pPr>
+    </w:p>
+    <w:p>
+      <w:pPr>
+        <w:pStyle w:val="Heading2"/>
+        <w:spacing w:after="120"/>
+      </w:pPr>
+      <w:r>
+        <w:t>Users View:</w:t>
+      </w:r>
+    </w:p>
+    <w:p>
+      <w:pPr>
+        <w:rPr>
+          <w:rFonts w:asciiTheme="majorBidi" w:hAnsiTheme="majorBidi" w:cstheme="majorBidi"/>
+          <w:sz w:val="24"/>
+          <w:szCs w:val="24"/>
+        </w:rPr>
+      </w:pPr>
+      <w:r>
+        <w:rPr>
+          <w:rFonts w:asciiTheme="majorBidi" w:hAnsiTheme="majorBidi" w:cstheme="majorBidi"/>
+          <w:sz w:val="24"/>
+          <w:szCs w:val="24"/>
+        </w:rPr>
+        <w:drawing>
+          <wp:inline distT="0" distB="0" distL="0" distR="0" wp14:anchorId="077A9650" wp14:editId="3CAECEFC">
+            <wp:extent cx="6032500" cy="3690336"/>
+            <wp:effectExtent l="0" t="0" r="6350" b="5715"/>
+            <wp:docPr id="1211001553" name="Picture 1" descr="A screenshot of a computer&#10;&#10;Description automatically generated"/>
+            <wp:cNvGraphicFramePr>
+              <a:graphicFrameLocks xmlns:a="http://schemas.openxmlformats.org/drawingml/2006/main" noChangeAspect="1"/>
+            </wp:cNvGraphicFramePr>
+            <a:graphic xmlns:a="http://schemas.openxmlformats.org/drawingml/2006/main">
+              <a:graphicData uri="http://schemas.openxmlformats.org/drawingml/2006/picture">
+                <pic:pic xmlns:pic="http://schemas.openxmlformats.org/drawingml/2006/picture">
+                  <pic:nvPicPr>
+                    <pic:cNvPr id="1211001553" name="Picture 1" descr="A screenshot of a computer&#10;&#10;Description automatically generated"/>
+                    <pic:cNvPicPr/>
+                  </pic:nvPicPr>
+                  <pic:blipFill>
+                    <a:blip r:embed="rId12"/>
+                    <a:stretch>
+                      <a:fillRect/>
+                    </a:stretch>
+                  </pic:blipFill>
+                  <pic:spPr>
+                    <a:xfrm>
+                      <a:off x="0" y="0"/>
+                      <a:ext cx="6042126" cy="3696225"/>
+                    </a:xfrm>
+                    <a:prstGeom prst="rect">
+                      <a:avLst/>
+                    </a:prstGeom>
+                  </pic:spPr>
+                </pic:pic>
+              </a:graphicData>
+            </a:graphic>
+          </wp:inline>
+        </w:drawing>
+      </w:r>
+    </w:p>
+    <w:p>
+      <w:pPr>
+        <w:rPr>
+          <w:rFonts w:asciiTheme="majorBidi" w:hAnsiTheme="majorBidi" w:cstheme="majorBidi"/>
+          <w:sz w:val="24"/>
+          <w:szCs w:val="24"/>
+        </w:rPr>
+      </w:pPr>
+    </w:p>
+    <w:p>
+      <w:pPr>
+        <w:rPr>
+          <w:rFonts w:asciiTheme="majorBidi" w:hAnsiTheme="majorBidi" w:cstheme="majorBidi"/>
+          <w:sz w:val="24"/>
+          <w:szCs w:val="24"/>
+        </w:rPr>
+      </w:pPr>
+    </w:p>
+    <w:p>
+      <w:pPr>
+        <w:rPr>
+          <w:rFonts w:asciiTheme="majorBidi" w:hAnsiTheme="majorBidi" w:cstheme="majorBidi"/>
+          <w:sz w:val="24"/>
+          <w:szCs w:val="24"/>
+        </w:rPr>
+      </w:pPr>
+    </w:p>
+    <w:p>
+      <w:pPr>
+        <w:rPr>
+          <w:rFonts w:asciiTheme="majorBidi" w:hAnsiTheme="majorBidi" w:cstheme="majorBidi"/>
+          <w:sz w:val="24"/>
+          <w:szCs w:val="24"/>
+        </w:rPr>
+      </w:pPr>
+    </w:p>
+    <w:p>
+      <w:pPr>
+        <w:pStyle w:val="ListParagraph"/>
+        <w:numPr>
+          <w:ilvl w:val="0"/>
+          <w:numId w:val="12"/>
+        </w:numPr>
+        <w:rPr>
+          <w:rFonts w:asciiTheme="majorBidi" w:hAnsiTheme="majorBidi" w:cstheme="majorBidi"/>
+          <w:sz w:val="24"/>
+          <w:szCs w:val="24"/>
+        </w:rPr>
+      </w:pPr>
+      <w:r>
+        <w:rPr>
+          <w:rFonts w:asciiTheme="majorBidi" w:hAnsiTheme="majorBidi" w:cstheme="majorBidi"/>
+          <w:sz w:val="24"/>
+          <w:szCs w:val="24"/>
+        </w:rPr>
+        <w:lastRenderedPageBreak/>
+        <w:t>The user trips node contains all the trips that a certain user has subscribed to.</w:t>
+      </w:r>
+    </w:p>
+    <w:p>
+      <w:pPr>
+        <w:rPr>
+          <w:rFonts w:asciiTheme="majorBidi" w:hAnsiTheme="majorBidi" w:cstheme="majorBidi"/>
+          <w:sz w:val="24"/>
+          <w:szCs w:val="24"/>
+        </w:rPr>
+      </w:pPr>
+    </w:p>
+    <w:p>
+      <w:pPr>
+        <w:pStyle w:val="Heading2"/>
+        <w:spacing w:after="120"/>
+      </w:pPr>
+      <w:r>
+        <w:t>User Trips View:</w:t>
+      </w:r>
+    </w:p>
+    <w:p>
+      <w:pPr>
+        <w:rPr>
+          <w:rFonts w:asciiTheme="majorBidi" w:hAnsiTheme="majorBidi" w:cstheme="majorBidi"/>
+          <w:sz w:val="24"/>
+          <w:szCs w:val="24"/>
+        </w:rPr>
+      </w:pPr>
+      <w:r>
+        <w:rPr>
+          <w:rFonts w:asciiTheme="majorBidi" w:hAnsiTheme="majorBidi" w:cstheme="majorBidi"/>
+          <w:sz w:val="24"/>
+          <w:szCs w:val="24"/>
+        </w:rPr>
+        <w:drawing>
+          <wp:inline distT="0" distB="0" distL="0" distR="0" wp14:anchorId="5DBB4CDA" wp14:editId="228335E2">
+            <wp:extent cx="6032500" cy="4269020"/>
+            <wp:effectExtent l="0" t="0" r="6350" b="0"/>
+            <wp:docPr id="1708636909" name="Picture 1"/>
+            <wp:cNvGraphicFramePr>
+              <a:graphicFrameLocks xmlns:a="http://schemas.openxmlformats.org/drawingml/2006/main" noChangeAspect="1"/>
+            </wp:cNvGraphicFramePr>
+            <a:graphic xmlns:a="http://schemas.openxmlformats.org/drawingml/2006/main">
+              <a:graphicData uri="http://schemas.openxmlformats.org/drawingml/2006/picture">
+                <pic:pic xmlns:pic="http://schemas.openxmlformats.org/drawingml/2006/picture">
+                  <pic:nvPicPr>
+                    <pic:cNvPr id="1708636909" name=""/>
+                    <pic:cNvPicPr/>
+                  </pic:nvPicPr>
+                  <pic:blipFill>
+                    <a:blip r:embed="rId13"/>
+                    <a:stretch>
+                      <a:fillRect/>
+                    </a:stretch>
+                  </pic:blipFill>
+                  <pic:spPr>
+                    <a:xfrm>
+                      <a:off x="0" y="0"/>
+                      <a:ext cx="6037935" cy="4272866"/>
+                    </a:xfrm>
+                    <a:prstGeom prst="rect">
+                      <a:avLst/>
+                    </a:prstGeom>
+                  </pic:spPr>
+                </pic:pic>
+              </a:graphicData>
+            </a:graphic>
+          </wp:inline>
+        </w:drawing>
       </w:r>
     </w:p>
     <w:sectPr>
@@ -764,6 +2571,95 @@
     </w:lvl>
   </w:abstractNum>
   <w:abstractNum w:abstractNumId="5" w15:restartNumberingAfterBreak="0">
+    <w:nsid w:val="37AC0290"/>
+    <w:multiLevelType w:val="hybridMultilevel"/>
+    <w:tmpl w:val="372E5568"/>
+    <w:lvl w:ilvl="0" w:tplc="84E60BDC">
+      <w:start w:val="1"/>
+      <w:numFmt w:val="decimal"/>
+      <w:lvlText w:val="%1-"/>
+      <w:lvlJc w:val="left"/>
+      <w:pPr>
+        <w:ind w:left="720" w:hanging="360"/>
+      </w:pPr>
+      <w:rPr>
+        <w:rFonts w:hint="default"/>
+      </w:rPr>
+    </w:lvl>
+    <w:lvl w:ilvl="1" w:tplc="04090019" w:tentative="1">
+      <w:start w:val="1"/>
+      <w:numFmt w:val="lowerLetter"/>
+      <w:lvlText w:val="%2."/>
+      <w:lvlJc w:val="left"/>
+      <w:pPr>
+        <w:ind w:left="1440" w:hanging="360"/>
+      </w:pPr>
+    </w:lvl>
+    <w:lvl w:ilvl="2" w:tplc="0409001B" w:tentative="1">
+      <w:start w:val="1"/>
+      <w:numFmt w:val="lowerRoman"/>
+      <w:lvlText w:val="%3."/>
+      <w:lvlJc w:val="right"/>
+      <w:pPr>
+        <w:ind w:left="2160" w:hanging="180"/>
+      </w:pPr>
+    </w:lvl>
+    <w:lvl w:ilvl="3" w:tplc="0409000F" w:tentative="1">
+      <w:start w:val="1"/>
+      <w:numFmt w:val="decimal"/>
+      <w:lvlText w:val="%4."/>
+      <w:lvlJc w:val="left"/>
+      <w:pPr>
+        <w:ind w:left="2880" w:hanging="360"/>
+      </w:pPr>
+    </w:lvl>
+    <w:lvl w:ilvl="4" w:tplc="04090019" w:tentative="1">
+      <w:start w:val="1"/>
+      <w:numFmt w:val="lowerLetter"/>
+      <w:lvlText w:val="%5."/>
+      <w:lvlJc w:val="left"/>
+      <w:pPr>
+        <w:ind w:left="3600" w:hanging="360"/>
+      </w:pPr>
+    </w:lvl>
+    <w:lvl w:ilvl="5" w:tplc="0409001B" w:tentative="1">
+      <w:start w:val="1"/>
+      <w:numFmt w:val="lowerRoman"/>
+      <w:lvlText w:val="%6."/>
+      <w:lvlJc w:val="right"/>
+      <w:pPr>
+        <w:ind w:left="4320" w:hanging="180"/>
+      </w:pPr>
+    </w:lvl>
+    <w:lvl w:ilvl="6" w:tplc="0409000F" w:tentative="1">
+      <w:start w:val="1"/>
+      <w:numFmt w:val="decimal"/>
+      <w:lvlText w:val="%7."/>
+      <w:lvlJc w:val="left"/>
+      <w:pPr>
+        <w:ind w:left="5040" w:hanging="360"/>
+      </w:pPr>
+    </w:lvl>
+    <w:lvl w:ilvl="7" w:tplc="04090019" w:tentative="1">
+      <w:start w:val="1"/>
+      <w:numFmt w:val="lowerLetter"/>
+      <w:lvlText w:val="%8."/>
+      <w:lvlJc w:val="left"/>
+      <w:pPr>
+        <w:ind w:left="5760" w:hanging="360"/>
+      </w:pPr>
+    </w:lvl>
+    <w:lvl w:ilvl="8" w:tplc="0409001B" w:tentative="1">
+      <w:start w:val="1"/>
+      <w:numFmt w:val="lowerRoman"/>
+      <w:lvlText w:val="%9."/>
+      <w:lvlJc w:val="right"/>
+      <w:pPr>
+        <w:ind w:left="6480" w:hanging="180"/>
+      </w:pPr>
+    </w:lvl>
+  </w:abstractNum>
+  <w:abstractNum w:abstractNumId="6" w15:restartNumberingAfterBreak="0">
     <w:nsid w:val="4A6F3956"/>
     <w:multiLevelType w:val="hybridMultilevel"/>
     <w:tmpl w:val="671881CA"/>
@@ -852,7 +2748,7 @@
       </w:pPr>
     </w:lvl>
   </w:abstractNum>
-  <w:abstractNum w:abstractNumId="6" w15:restartNumberingAfterBreak="0">
+  <w:abstractNum w:abstractNumId="7" w15:restartNumberingAfterBreak="0">
     <w:nsid w:val="4C355A13"/>
     <w:multiLevelType w:val="hybridMultilevel"/>
     <w:tmpl w:val="612C6A58"/>
@@ -941,7 +2837,7 @@
       </w:pPr>
     </w:lvl>
   </w:abstractNum>
-  <w:abstractNum w:abstractNumId="7" w15:restartNumberingAfterBreak="0">
+  <w:abstractNum w:abstractNumId="8" w15:restartNumberingAfterBreak="0">
     <w:nsid w:val="6A3000CC"/>
     <w:multiLevelType w:val="hybridMultilevel"/>
     <w:tmpl w:val="93AE24AA"/>
@@ -1030,7 +2926,7 @@
       </w:pPr>
     </w:lvl>
   </w:abstractNum>
-  <w:abstractNum w:abstractNumId="8" w15:restartNumberingAfterBreak="0">
+  <w:abstractNum w:abstractNumId="9" w15:restartNumberingAfterBreak="0">
     <w:nsid w:val="6DAA513B"/>
     <w:multiLevelType w:val="hybridMultilevel"/>
     <w:tmpl w:val="B534FC34"/>
@@ -1119,7 +3015,7 @@
       </w:pPr>
     </w:lvl>
   </w:abstractNum>
-  <w:abstractNum w:abstractNumId="9" w15:restartNumberingAfterBreak="0">
+  <w:abstractNum w:abstractNumId="10" w15:restartNumberingAfterBreak="0">
     <w:nsid w:val="758E1A60"/>
     <w:multiLevelType w:val="hybridMultilevel"/>
     <w:tmpl w:val="837815FC"/>
@@ -1208,7 +3104,7 @@
       </w:pPr>
     </w:lvl>
   </w:abstractNum>
-  <w:abstractNum w:abstractNumId="10" w15:restartNumberingAfterBreak="0">
+  <w:abstractNum w:abstractNumId="11" w15:restartNumberingAfterBreak="0">
     <w:nsid w:val="7BCB7A5F"/>
     <w:multiLevelType w:val="hybridMultilevel"/>
     <w:tmpl w:val="00B0D3D6"/>
@@ -1298,7 +3194,7 @@
     </w:lvl>
   </w:abstractNum>
   <w:num w:numId="1" w16cid:durableId="1419328512">
-    <w:abstractNumId w:val="10"/>
+    <w:abstractNumId w:val="11"/>
   </w:num>
   <w:num w:numId="2" w16cid:durableId="214858036">
     <w:abstractNumId w:val="1"/>
@@ -1313,21 +3209,24 @@
     <w:abstractNumId w:val="0"/>
   </w:num>
   <w:num w:numId="6" w16cid:durableId="418723409">
-    <w:abstractNumId w:val="6"/>
+    <w:abstractNumId w:val="7"/>
   </w:num>
   <w:num w:numId="7" w16cid:durableId="1149514442">
     <w:abstractNumId w:val="3"/>
   </w:num>
   <w:num w:numId="8" w16cid:durableId="31539539">
+    <w:abstractNumId w:val="9"/>
+  </w:num>
+  <w:num w:numId="9" w16cid:durableId="1062799014">
+    <w:abstractNumId w:val="10"/>
+  </w:num>
+  <w:num w:numId="10" w16cid:durableId="740560260">
     <w:abstractNumId w:val="8"/>
   </w:num>
-  <w:num w:numId="9" w16cid:durableId="1062799014">
-    <w:abstractNumId w:val="9"/>
+  <w:num w:numId="11" w16cid:durableId="1858037676">
+    <w:abstractNumId w:val="6"/>
   </w:num>
-  <w:num w:numId="10" w16cid:durableId="740560260">
-    <w:abstractNumId w:val="7"/>
-  </w:num>
-  <w:num w:numId="11" w16cid:durableId="1858037676">
+  <w:num w:numId="12" w16cid:durableId="1095174372">
     <w:abstractNumId w:val="5"/>
   </w:num>
 </w:numbering>
@@ -1731,12 +3630,54 @@
   <w:style w:type="paragraph" w:default="1" w:styleId="Normal">
     <w:name w:val="Normal"/>
     <w:qFormat/>
-    <w:rsid w:val="00047D7B"/>
+    <w:rsid w:val="00464D61"/>
+  </w:style>
+  <w:style w:type="paragraph" w:styleId="Heading1">
+    <w:name w:val="heading 1"/>
+    <w:basedOn w:val="Normal"/>
+    <w:next w:val="Normal"/>
+    <w:link w:val="Heading1Char"/>
+    <w:uiPriority w:val="9"/>
+    <w:qFormat/>
+    <w:rsid w:val="002051BD"/>
+    <w:pPr>
+      <w:keepNext/>
+      <w:keepLines/>
+      <w:spacing w:before="240" w:after="0"/>
+      <w:outlineLvl w:val="0"/>
+    </w:pPr>
+    <w:rPr>
+      <w:rFonts w:asciiTheme="majorHAnsi" w:eastAsiaTheme="majorEastAsia" w:hAnsiTheme="majorHAnsi" w:cstheme="majorBidi"/>
+      <w:color w:val="365F91" w:themeColor="accent1" w:themeShade="BF"/>
+      <w:sz w:val="32"/>
+      <w:szCs w:val="32"/>
+    </w:rPr>
+  </w:style>
+  <w:style w:type="paragraph" w:styleId="Heading2">
+    <w:name w:val="heading 2"/>
+    <w:basedOn w:val="Normal"/>
+    <w:next w:val="Normal"/>
+    <w:link w:val="Heading2Char"/>
+    <w:uiPriority w:val="9"/>
+    <w:unhideWhenUsed/>
+    <w:qFormat/>
+    <w:rsid w:val="008C5508"/>
+    <w:pPr>
+      <w:keepNext/>
+      <w:keepLines/>
+      <w:spacing w:before="40" w:after="0"/>
+      <w:outlineLvl w:val="1"/>
+    </w:pPr>
+    <w:rPr>
+      <w:rFonts w:asciiTheme="majorHAnsi" w:eastAsiaTheme="majorEastAsia" w:hAnsiTheme="majorHAnsi" w:cstheme="majorBidi"/>
+      <w:color w:val="365F91" w:themeColor="accent1" w:themeShade="BF"/>
+      <w:sz w:val="26"/>
+      <w:szCs w:val="26"/>
+    </w:rPr>
   </w:style>
   <w:style w:type="character" w:default="1" w:styleId="DefaultParagraphFont">
     <w:name w:val="Default Paragraph Font"/>
     <w:uiPriority w:val="1"/>
-    <w:semiHidden/>
     <w:unhideWhenUsed/>
   </w:style>
   <w:style w:type="table" w:default="1" w:styleId="TableNormal">
@@ -1936,6 +3877,55 @@
       <w:rFonts w:ascii="Times New Roman" w:eastAsia="Times New Roman" w:hAnsi="Times New Roman" w:cs="Times New Roman"/>
       <w:sz w:val="24"/>
       <w:szCs w:val="24"/>
+    </w:rPr>
+  </w:style>
+  <w:style w:type="character" w:customStyle="1" w:styleId="Heading1Char">
+    <w:name w:val="Heading 1 Char"/>
+    <w:basedOn w:val="DefaultParagraphFont"/>
+    <w:link w:val="Heading1"/>
+    <w:uiPriority w:val="9"/>
+    <w:rsid w:val="002051BD"/>
+    <w:rPr>
+      <w:rFonts w:asciiTheme="majorHAnsi" w:eastAsiaTheme="majorEastAsia" w:hAnsiTheme="majorHAnsi" w:cstheme="majorBidi"/>
+      <w:color w:val="365F91" w:themeColor="accent1" w:themeShade="BF"/>
+      <w:sz w:val="32"/>
+      <w:szCs w:val="32"/>
+    </w:rPr>
+  </w:style>
+  <w:style w:type="character" w:styleId="Hyperlink">
+    <w:name w:val="Hyperlink"/>
+    <w:basedOn w:val="DefaultParagraphFont"/>
+    <w:uiPriority w:val="99"/>
+    <w:unhideWhenUsed/>
+    <w:rsid w:val="00345E6A"/>
+    <w:rPr>
+      <w:color w:val="0000FF" w:themeColor="hyperlink"/>
+      <w:u w:val="single"/>
+    </w:rPr>
+  </w:style>
+  <w:style w:type="character" w:styleId="UnresolvedMention">
+    <w:name w:val="Unresolved Mention"/>
+    <w:basedOn w:val="DefaultParagraphFont"/>
+    <w:uiPriority w:val="99"/>
+    <w:semiHidden/>
+    <w:unhideWhenUsed/>
+    <w:rsid w:val="00345E6A"/>
+    <w:rPr>
+      <w:color w:val="605E5C"/>
+      <w:shd w:val="clear" w:color="auto" w:fill="E1DFDD"/>
+    </w:rPr>
+  </w:style>
+  <w:style w:type="character" w:customStyle="1" w:styleId="Heading2Char">
+    <w:name w:val="Heading 2 Char"/>
+    <w:basedOn w:val="DefaultParagraphFont"/>
+    <w:link w:val="Heading2"/>
+    <w:uiPriority w:val="9"/>
+    <w:rsid w:val="008C5508"/>
+    <w:rPr>
+      <w:rFonts w:asciiTheme="majorHAnsi" w:eastAsiaTheme="majorEastAsia" w:hAnsiTheme="majorHAnsi" w:cstheme="majorBidi"/>
+      <w:color w:val="365F91" w:themeColor="accent1" w:themeShade="BF"/>
+      <w:sz w:val="26"/>
+      <w:szCs w:val="26"/>
     </w:rPr>
   </w:style>
 </w:styles>
